--- a/毕设文档/外文原文.docx
+++ b/毕设文档/外文原文.docx
@@ -910,7 +910,19 @@
           <w:szCs w:val="24"/>
           <w:lang w:eastAsia="zh-CN" w:bidi="ar-SA"/>
         </w:rPr>
-        <w:t>Taken together, these recommendations would both incentivize and facilitate organizations and individuals in their efforts to adopt stronger protections of user data from unauthorized access. Easier-to-use privacy tools and greater consumer confidence, in turn, will support continued growth, innovation, and financial stability in the digital era.</w:t>
+        <w:t>Taken together, these recommendations would both incentivize and facilitate organizations and individuals in their efforts to adopt stronger protections of user data from unauthorized access. Easier-to-use privacy tools and greater consumer confidence, in turn, will support continued growth, innovation, and financial stability in the digital</w:t>
+      </w:r>
+      <w:bookmarkStart w:id="0" w:name="_GoBack"/>
+      <w:bookmarkEnd w:id="0"/>
+      <w:r>
+        <w:rPr>
+          <w:rFonts w:hint="eastAsia" w:ascii="Times New Roman" w:hAnsi="Times New Roman" w:eastAsia="宋体" w:cs="Times New Roman"/>
+          <w:kern w:val="2"/>
+          <w:sz w:val="21"/>
+          <w:szCs w:val="24"/>
+          <w:lang w:eastAsia="zh-CN" w:bidi="ar-SA"/>
+        </w:rPr>
+        <w:t xml:space="preserve"> era.</w:t>
       </w:r>
     </w:p>
     <w:p>
@@ -1005,7 +1017,7 @@
           <w:szCs w:val="24"/>
           <w:lang w:eastAsia="zh-CN" w:bidi="ar-SA"/>
         </w:rPr>
-        <w:t>organization, think tank, and publisher dedicated to being a resource for its members, government officials, business executives, journalists, educators and students, civic and religious eaders, and other interested citizens in order to help them better understand the world and the foreign policy choices facing the United States and other countries. Founded in 1921, CFR carries out its mission by maintaining a diverse membership, with special programs to promote interest and develop expertise in the next generation of foreign policy leaders; convening meetings at its headquarters in New York and in Washington, DC, and other cities where senior government officials, members of Congress, global leaders, and prominent thinkers come together with CFR members to discuss and debate major international issues; supporting a Studies Program that fosters independent research, enabling CFR scholars to produce articles, reports, and books and hold roundtables that analyze foreign policy issues and make concrete policy recommendations; publishing Foreign Affairs, the preeminent journal on international affairs and U.S. foreign policy; sponsoring Independent Task Forces that produce reports with both findings and policy prescriptions on the most important foreign policy topics; and providing up-to-date information and analysis about world events and American foreign policy on its website, CFR.org. The Council on Foreign Relations takes no institutional positions on policy issues and has no affiliation with the U.S. government. All views expressed in its publications and on its website are the sole responsibility of the author or authors. The Digital and Cyberspace Policy program addresses one of the twenty-first century’s most pressing challenges: keeping the global Internet open and secure in the face of unprecedented threats. Through briefings, reports, and the Net Politics blog, the program’s fellows produce timely analysis on the most important issues in cyberspace. Cyber Briefs are short memos that offer concrete recommendations on cybersecurity, Internet governance, online privacy, and the trade of digital goods and services. For further information about CFR or this paper, please write to the Council on Foreign Relations, 58 East 68th Street, New York, NY 10065, or call Communications at 212.434.9888. Visit CFR’s website, www.cfr.org. Copyright © 2016 by the Council on Foreign Relations® Inc. All rights reserved. This paper may not be reproduced in whole or in part, in any form beyond the reproduction permitted by Sections 107 and 108 of the U.S. Copyright Law Act (17 U.S.C. Sections 107 and 108) and excerpts by reviewers for the public press, without express written permission from the Council on Foreign Relation</w:t>
+        <w:t>organization, think tank, and publisher dedicated to being a resource for its members, government officials, business executives, journalists, educators and students, civic and religious eaders, and other interested citizens in order to help them better understand the world and the foreign policy choices facing the United States and other countries. Founded in 1921, CFR carries out its mission by maintaining a diverse membership, with special programs to promote interest and develop expertise in the next generation of foreign policy leaders; convening meetings at its headquarters in New York and in Washington, DC, and other cities where senior government officials, members of Congress, global leaders, and prominent thinkers come together with CFR members to discuss and debate major international issues; supporting a Studies Program that fosters independent research, enabling CFR scholars to produce articles, reports, and books and hold roundtables that analyze foreign policy issues and make concrete policy recommendations; publishing Foreign Affairs, the preeminent journal on international affairs and U.S. foreign policy; sponsoring Independent Task Forces that produce reports with both findings and policy prescriptions on the most important foreign policy topics; and providing up-to-date information and analysis about world events and American foreign policy on its website, CFR.org. The Council on Foreign Relations takes no institutional positions on policy issues and has no affiliation with the U.S. government. All views expressed in its publications and on its website are the sole responsibility of the author or authors. The Digital and Cyberspace Policy program addresses one of the twenty-first century’s most pressing challenges: keeping the global Internet open and secure in the face of unprecedented threats. Through briefings, reports, and the Net Politics blog, the program’s fellows produce timely analysis on the most important issues in cyberspace. Cyber Briefs are short memos that offer concrete recommendations on cybersecurity, Internet governance, online privacy, and the trade of digital goods and services. For further information about CFR or this paper, please write to the Council on Foreign Relations, 58 East 68th Street, New York, NY 10065, or call Communications at 212.434.9888. Visit CFR’s website, www.cfr.org. Copyright © 2016 by the Council on Foreign Relations® Inc. All rights reserved. This paper may not be reproduced in whole or in part, in any form beyond the reproduction permitted by Sections 107 and 108 of the U.S. Copyright Law Act (17 U.S.C. Sections 107 and 108) and excerpts by reviewers for the public press, without express written permission from the Council on Foreign Relatio</w:t>
       </w:r>
       <w:r>
         <w:rPr>
@@ -1015,7 +1027,7 @@
           <w:szCs w:val="24"/>
           <w:lang w:val="en-US" w:eastAsia="zh-CN" w:bidi="ar-SA"/>
         </w:rPr>
-        <w:t>s</w:t>
+        <w:t>ns</w:t>
       </w:r>
     </w:p>
     <w:p>
@@ -1025,8 +1037,6 @@
           <w:lang w:eastAsia="zh-CN"/>
         </w:rPr>
       </w:pPr>
-      <w:bookmarkStart w:id="0" w:name="_GoBack"/>
-      <w:bookmarkEnd w:id="0"/>
     </w:p>
     <w:sectPr>
       <w:headerReference r:id="rId5" w:type="default"/>
@@ -1087,57 +1097,12 @@
                       <w:txbxContent>
                         <w:p>
                           <w:pPr>
-                            <w:spacing w:before="13" w:line="172" w:lineRule="exact"/>
-                            <w:ind w:left="502"/>
+                            <w:spacing w:line="172" w:lineRule="exact"/>
                             <w:rPr>
                               <w:rFonts w:ascii="Times New Roman"/>
                               <w:sz w:val="16"/>
                             </w:rPr>
                           </w:pPr>
-                          <w:r>
-                            <w:rPr>
-                              <w:rFonts w:ascii="Times New Roman"/>
-                              <w:color w:val="231F20"/>
-                              <w:sz w:val="16"/>
-                            </w:rPr>
-                            <w:t>This content downloaded from</w:t>
-                          </w:r>
-                        </w:p>
-                        <w:p>
-                          <w:pPr>
-                            <w:spacing w:line="160" w:lineRule="exact"/>
-                            <w:ind w:left="936"/>
-                            <w:rPr>
-                              <w:rFonts w:ascii="Times New Roman"/>
-                              <w:sz w:val="16"/>
-                            </w:rPr>
-                          </w:pPr>
-                          <w:r>
-                            <w:rPr>
-                              <w:rFonts w:ascii="Times New Roman"/>
-                              <w:color w:val="231F20"/>
-                              <w:sz w:val="16"/>
-                            </w:rPr>
-                            <w:t>101.67.125.92 on Mon, 21 Nov 2022 02:13:50 UTC</w:t>
-                          </w:r>
-                        </w:p>
-                        <w:p>
-                          <w:pPr>
-                            <w:spacing w:line="172" w:lineRule="exact"/>
-                            <w:ind w:left="20"/>
-                            <w:rPr>
-                              <w:rFonts w:ascii="Times New Roman"/>
-                              <w:sz w:val="16"/>
-                            </w:rPr>
-                          </w:pPr>
-                          <w:r>
-                            <w:rPr>
-                              <w:rFonts w:ascii="Times New Roman"/>
-                              <w:color w:val="231F20"/>
-                              <w:sz w:val="16"/>
-                            </w:rPr>
-                            <w:t>All use subject to https://about.jstor.org/terms</w:t>
-                          </w:r>
                         </w:p>
                       </w:txbxContent>
                     </wps:txbx>
@@ -1159,57 +1124,12 @@
                 <w:txbxContent>
                   <w:p>
                     <w:pPr>
-                      <w:spacing w:before="13" w:line="172" w:lineRule="exact"/>
-                      <w:ind w:left="502"/>
+                      <w:spacing w:line="172" w:lineRule="exact"/>
                       <w:rPr>
                         <w:rFonts w:ascii="Times New Roman"/>
                         <w:sz w:val="16"/>
                       </w:rPr>
                     </w:pPr>
-                    <w:r>
-                      <w:rPr>
-                        <w:rFonts w:ascii="Times New Roman"/>
-                        <w:color w:val="231F20"/>
-                        <w:sz w:val="16"/>
-                      </w:rPr>
-                      <w:t>This content downloaded from</w:t>
-                    </w:r>
-                  </w:p>
-                  <w:p>
-                    <w:pPr>
-                      <w:spacing w:line="160" w:lineRule="exact"/>
-                      <w:ind w:left="936"/>
-                      <w:rPr>
-                        <w:rFonts w:ascii="Times New Roman"/>
-                        <w:sz w:val="16"/>
-                      </w:rPr>
-                    </w:pPr>
-                    <w:r>
-                      <w:rPr>
-                        <w:rFonts w:ascii="Times New Roman"/>
-                        <w:color w:val="231F20"/>
-                        <w:sz w:val="16"/>
-                      </w:rPr>
-                      <w:t>101.67.125.92 on Mon, 21 Nov 2022 02:13:50 UTC</w:t>
-                    </w:r>
-                  </w:p>
-                  <w:p>
-                    <w:pPr>
-                      <w:spacing w:line="172" w:lineRule="exact"/>
-                      <w:ind w:left="20"/>
-                      <w:rPr>
-                        <w:rFonts w:ascii="Times New Roman"/>
-                        <w:sz w:val="16"/>
-                      </w:rPr>
-                    </w:pPr>
-                    <w:r>
-                      <w:rPr>
-                        <w:rFonts w:ascii="Times New Roman"/>
-                        <w:color w:val="231F20"/>
-                        <w:sz w:val="16"/>
-                      </w:rPr>
-                      <w:t>All use subject to https://about.jstor.org/terms</w:t>
-                    </w:r>
                   </w:p>
                 </w:txbxContent>
               </v:textbox>
@@ -1270,42 +1190,6 @@
                       <w:txbxContent>
                         <w:p>
                           <w:pPr>
-                            <w:spacing w:before="13" w:line="172" w:lineRule="exact"/>
-                            <w:ind w:left="502"/>
-                            <w:rPr>
-                              <w:rFonts w:ascii="Times New Roman"/>
-                              <w:sz w:val="16"/>
-                            </w:rPr>
-                          </w:pPr>
-                          <w:r>
-                            <w:rPr>
-                              <w:rFonts w:ascii="Times New Roman"/>
-                              <w:color w:val="231F20"/>
-                              <w:sz w:val="16"/>
-                            </w:rPr>
-                            <w:t>This cotent downloaded from</w:t>
-                          </w:r>
-                        </w:p>
-                        <w:p>
-                          <w:pPr>
-                            <w:spacing w:line="160" w:lineRule="exact"/>
-                            <w:ind w:left="936"/>
-                            <w:rPr>
-                              <w:rFonts w:ascii="Times New Roman"/>
-                              <w:sz w:val="16"/>
-                            </w:rPr>
-                          </w:pPr>
-                          <w:r>
-                            <w:rPr>
-                              <w:rFonts w:ascii="Times New Roman"/>
-                              <w:color w:val="231F20"/>
-                              <w:sz w:val="16"/>
-                            </w:rPr>
-                            <w:t>101.67.125.92 on Mon, 21 Nov 2022 02:13:50 UTC</w:t>
-                          </w:r>
-                        </w:p>
-                        <w:p>
-                          <w:pPr>
                             <w:spacing w:line="172" w:lineRule="exact"/>
                             <w:ind w:left="20"/>
                             <w:rPr>
@@ -1313,14 +1197,6 @@
                               <w:sz w:val="16"/>
                             </w:rPr>
                           </w:pPr>
-                          <w:r>
-                            <w:rPr>
-                              <w:rFonts w:ascii="Times New Roman"/>
-                              <w:color w:val="231F20"/>
-                              <w:sz w:val="16"/>
-                            </w:rPr>
-                            <w:t>All use subject to https://about.jstor.org/terms</w:t>
-                          </w:r>
                         </w:p>
                       </w:txbxContent>
                     </wps:txbx>
@@ -1342,42 +1218,6 @@
                 <w:txbxContent>
                   <w:p>
                     <w:pPr>
-                      <w:spacing w:before="13" w:line="172" w:lineRule="exact"/>
-                      <w:ind w:left="502"/>
-                      <w:rPr>
-                        <w:rFonts w:ascii="Times New Roman"/>
-                        <w:sz w:val="16"/>
-                      </w:rPr>
-                    </w:pPr>
-                    <w:r>
-                      <w:rPr>
-                        <w:rFonts w:ascii="Times New Roman"/>
-                        <w:color w:val="231F20"/>
-                        <w:sz w:val="16"/>
-                      </w:rPr>
-                      <w:t>This cotent downloaded from</w:t>
-                    </w:r>
-                  </w:p>
-                  <w:p>
-                    <w:pPr>
-                      <w:spacing w:line="160" w:lineRule="exact"/>
-                      <w:ind w:left="936"/>
-                      <w:rPr>
-                        <w:rFonts w:ascii="Times New Roman"/>
-                        <w:sz w:val="16"/>
-                      </w:rPr>
-                    </w:pPr>
-                    <w:r>
-                      <w:rPr>
-                        <w:rFonts w:ascii="Times New Roman"/>
-                        <w:color w:val="231F20"/>
-                        <w:sz w:val="16"/>
-                      </w:rPr>
-                      <w:t>101.67.125.92 on Mon, 21 Nov 2022 02:13:50 UTC</w:t>
-                    </w:r>
-                  </w:p>
-                  <w:p>
-                    <w:pPr>
                       <w:spacing w:line="172" w:lineRule="exact"/>
                       <w:ind w:left="20"/>
                       <w:rPr>
@@ -1385,14 +1225,6 @@
                         <w:sz w:val="16"/>
                       </w:rPr>
                     </w:pPr>
-                    <w:r>
-                      <w:rPr>
-                        <w:rFonts w:ascii="Times New Roman"/>
-                        <w:color w:val="231F20"/>
-                        <w:sz w:val="16"/>
-                      </w:rPr>
-                      <w:t>All use subject to https://about.jstor.org/terms</w:t>
-                    </w:r>
                   </w:p>
                 </w:txbxContent>
               </v:textbox>
@@ -1459,25 +1291,6 @@
                               <w:sz w:val="15"/>
                             </w:rPr>
                           </w:pPr>
-                          <w:r>
-                            <w:fldChar w:fldCharType="begin"/>
-                          </w:r>
-                          <w:r>
-                            <w:rPr>
-                              <w:w w:val="110"/>
-                              <w:sz w:val="15"/>
-                            </w:rPr>
-                            <w:instrText xml:space="preserve"> PAGE </w:instrText>
-                          </w:r>
-                          <w:r>
-                            <w:fldChar w:fldCharType="separate"/>
-                          </w:r>
-                          <w:r>
-                            <w:t>1</w:t>
-                          </w:r>
-                          <w:r>
-                            <w:fldChar w:fldCharType="end"/>
-                          </w:r>
                         </w:p>
                       </w:txbxContent>
                     </wps:txbx>
@@ -1505,25 +1318,6 @@
                         <w:sz w:val="15"/>
                       </w:rPr>
                     </w:pPr>
-                    <w:r>
-                      <w:fldChar w:fldCharType="begin"/>
-                    </w:r>
-                    <w:r>
-                      <w:rPr>
-                        <w:w w:val="110"/>
-                        <w:sz w:val="15"/>
-                      </w:rPr>
-                      <w:instrText xml:space="preserve"> PAGE </w:instrText>
-                    </w:r>
-                    <w:r>
-                      <w:fldChar w:fldCharType="separate"/>
-                    </w:r>
-                    <w:r>
-                      <w:t>1</w:t>
-                    </w:r>
-                    <w:r>
-                      <w:fldChar w:fldCharType="end"/>
-                    </w:r>
                   </w:p>
                 </w:txbxContent>
               </v:textbox>
@@ -1669,8 +1463,8 @@
     <w:lsdException w:unhideWhenUsed="0" w:uiPriority="0" w:semiHidden="0" w:name="Normal Indent"/>
     <w:lsdException w:unhideWhenUsed="0" w:uiPriority="0" w:semiHidden="0" w:name="footnote text"/>
     <w:lsdException w:unhideWhenUsed="0" w:uiPriority="0" w:semiHidden="0" w:name="annotation text"/>
-    <w:lsdException w:unhideWhenUsed="0" w:uiPriority="0" w:semiHidden="0" w:name="header"/>
-    <w:lsdException w:unhideWhenUsed="0" w:uiPriority="0" w:semiHidden="0" w:name="footer"/>
+    <w:lsdException w:qFormat="1" w:unhideWhenUsed="0" w:uiPriority="0" w:semiHidden="0" w:name="header"/>
+    <w:lsdException w:qFormat="1" w:unhideWhenUsed="0" w:uiPriority="0" w:semiHidden="0" w:name="footer"/>
     <w:lsdException w:unhideWhenUsed="0" w:uiPriority="0" w:semiHidden="0" w:name="index heading"/>
     <w:lsdException w:qFormat="1" w:uiPriority="0" w:name="caption"/>
     <w:lsdException w:unhideWhenUsed="0" w:uiPriority="0" w:semiHidden="0" w:name="table of figures"/>
@@ -1703,7 +1497,7 @@
     <w:lsdException w:qFormat="1" w:unhideWhenUsed="0" w:uiPriority="0" w:semiHidden="0" w:name="Title"/>
     <w:lsdException w:unhideWhenUsed="0" w:uiPriority="0" w:semiHidden="0" w:name="Closing"/>
     <w:lsdException w:unhideWhenUsed="0" w:uiPriority="0" w:semiHidden="0" w:name="Signature"/>
-    <w:lsdException w:uiPriority="1" w:name="Default Paragraph Font"/>
+    <w:lsdException w:qFormat="1" w:uiPriority="1" w:name="Default Paragraph Font"/>
     <w:lsdException w:qFormat="1" w:unhideWhenUsed="0" w:uiPriority="1" w:semiHidden="0" w:name="Body Text"/>
     <w:lsdException w:unhideWhenUsed="0" w:uiPriority="0" w:semiHidden="0" w:name="Body Text Indent"/>
     <w:lsdException w:unhideWhenUsed="0" w:uiPriority="0" w:semiHidden="0" w:name="List Continue"/>
@@ -1741,7 +1535,7 @@
     <w:lsdException w:unhideWhenUsed="0" w:uiPriority="0" w:semiHidden="0" w:name="HTML Sample"/>
     <w:lsdException w:unhideWhenUsed="0" w:uiPriority="0" w:semiHidden="0" w:name="HTML Typewriter"/>
     <w:lsdException w:unhideWhenUsed="0" w:uiPriority="0" w:semiHidden="0" w:name="HTML Variable"/>
-    <w:lsdException w:uiPriority="99" w:name="Normal Table"/>
+    <w:lsdException w:qFormat="1" w:uiPriority="99" w:name="Normal Table"/>
     <w:lsdException w:unhideWhenUsed="0" w:uiPriority="0" w:semiHidden="0" w:name="annotation subject"/>
     <w:lsdException w:uiPriority="0" w:name="Table Simple 1"/>
     <w:lsdException w:uiPriority="0" w:name="Table Simple 2"/>
@@ -1907,12 +1701,14 @@
     <w:name w:val="Default Paragraph Font"/>
     <w:semiHidden/>
     <w:unhideWhenUsed/>
+    <w:qFormat/>
     <w:uiPriority w:val="1"/>
   </w:style>
   <w:style w:type="table" w:default="1" w:styleId="5">
     <w:name w:val="Normal Table"/>
     <w:semiHidden/>
     <w:unhideWhenUsed/>
+    <w:qFormat/>
     <w:uiPriority w:val="99"/>
     <w:tblPr>
       <w:tblCellMar>
@@ -1937,6 +1733,7 @@
     <w:name w:val="footer"/>
     <w:basedOn w:val="1"/>
     <w:link w:val="8"/>
+    <w:qFormat/>
     <w:uiPriority w:val="0"/>
     <w:pPr>
       <w:tabs>
@@ -1954,6 +1751,7 @@
     <w:name w:val="header"/>
     <w:basedOn w:val="1"/>
     <w:link w:val="7"/>
+    <w:qFormat/>
     <w:uiPriority w:val="0"/>
     <w:pPr>
       <w:pBdr>
@@ -1975,6 +1773,7 @@
     <w:name w:val="页眉 字符"/>
     <w:basedOn w:val="6"/>
     <w:link w:val="4"/>
+    <w:qFormat/>
     <w:uiPriority w:val="0"/>
     <w:rPr>
       <w:rFonts w:ascii="Palatino Linotype" w:hAnsi="Palatino Linotype" w:eastAsia="Palatino Linotype" w:cs="Palatino Linotype"/>
@@ -1987,6 +1786,7 @@
     <w:name w:val="页脚 字符"/>
     <w:basedOn w:val="6"/>
     <w:link w:val="3"/>
+    <w:qFormat/>
     <w:uiPriority w:val="0"/>
     <w:rPr>
       <w:rFonts w:ascii="Palatino Linotype" w:hAnsi="Palatino Linotype" w:eastAsia="Palatino Linotype" w:cs="Palatino Linotype"/>
